--- a/State Diagram Demo.docx
+++ b/State Diagram Demo.docx
@@ -4,15 +4,7 @@
   <w:body>
     <w:p>
       <w:r>
-        <w:t xml:space="preserve">State Diagram </w:t>
-      </w:r>
-      <w:proofErr w:type="gramStart"/>
-      <w:r>
-        <w:t>Demo :</w:t>
-      </w:r>
-      <w:proofErr w:type="gramEnd"/>
-      <w:r>
-        <w:t xml:space="preserve"> Airline Ticket Sale</w:t>
+        <w:t>State Diagram Demo: Airline Ticket Sale</w:t>
       </w:r>
     </w:p>
     <w:p>
@@ -22,8 +14,10 @@
     </w:p>
     <w:p>
       <w:r>
-        <w:t>October 27, 2018</w:t>
+        <w:t>November 13, 2018</w:t>
       </w:r>
+      <w:bookmarkStart w:id="0" w:name="_GoBack"/>
+      <w:bookmarkEnd w:id="0"/>
     </w:p>
     <w:p/>
     <w:p>
@@ -32,9 +26,9 @@
           <w:noProof/>
         </w:rPr>
         <w:drawing>
-          <wp:inline distT="0" distB="0" distL="0" distR="0" wp14:anchorId="5172CFDF" wp14:editId="4676A944">
-            <wp:extent cx="5943600" cy="5034280"/>
-            <wp:effectExtent l="0" t="0" r="0" b="0"/>
+          <wp:inline distT="0" distB="0" distL="0" distR="0" wp14:anchorId="245DE06B" wp14:editId="2BBE57E7">
+            <wp:extent cx="5943600" cy="4471670"/>
+            <wp:effectExtent l="0" t="0" r="0" b="5080"/>
             <wp:docPr id="1" name="Picture 1"/>
             <wp:cNvGraphicFramePr>
               <a:graphicFrameLocks xmlns:a="http://schemas.openxmlformats.org/drawingml/2006/main" noChangeAspect="1"/>
@@ -55,7 +49,7 @@
                   <pic:spPr>
                     <a:xfrm>
                       <a:off x="0" y="0"/>
-                      <a:ext cx="5943600" cy="5034280"/>
+                      <a:ext cx="5943600" cy="4471670"/>
                     </a:xfrm>
                     <a:prstGeom prst="rect">
                       <a:avLst/>
@@ -67,10 +61,7 @@
           </wp:inline>
         </w:drawing>
       </w:r>
-      <w:bookmarkStart w:id="0" w:name="_GoBack"/>
-      <w:bookmarkEnd w:id="0"/>
     </w:p>
-    <w:p/>
     <w:sectPr>
       <w:pgSz w:w="12240" w:h="15840"/>
       <w:pgMar w:top="1440" w:right="1440" w:bottom="1440" w:left="1440" w:header="720" w:footer="720" w:gutter="0"/>
@@ -144,7 +135,7 @@
     </w:rPrDefault>
     <w:pPrDefault>
       <w:pPr>
-        <w:spacing w:after="200" w:line="276" w:lineRule="auto"/>
+        <w:spacing w:after="160" w:line="259" w:lineRule="auto"/>
       </w:pPr>
     </w:pPrDefault>
   </w:docDefaults>
@@ -303,7 +294,7 @@
     <w:lsdException w:name="Table Web 2" w:semiHidden="1" w:unhideWhenUsed="1"/>
     <w:lsdException w:name="Table Web 3" w:semiHidden="1" w:unhideWhenUsed="1"/>
     <w:lsdException w:name="Balloon Text" w:semiHidden="1" w:unhideWhenUsed="1"/>
-    <w:lsdException w:name="Table Grid" w:uiPriority="59"/>
+    <w:lsdException w:name="Table Grid" w:uiPriority="39"/>
     <w:lsdException w:name="Table Theme" w:semiHidden="1" w:unhideWhenUsed="1"/>
     <w:lsdException w:name="Placeholder Text" w:semiHidden="1"/>
     <w:lsdException w:name="No Spacing" w:uiPriority="1" w:qFormat="1"/>
@@ -562,7 +553,7 @@
     <w:link w:val="HeaderChar"/>
     <w:uiPriority w:val="99"/>
     <w:unhideWhenUsed/>
-    <w:rsid w:val="00113854"/>
+    <w:rsid w:val="00103DBC"/>
     <w:pPr>
       <w:tabs>
         <w:tab w:val="center" w:pos="4680"/>
@@ -576,7 +567,7 @@
     <w:basedOn w:val="DefaultParagraphFont"/>
     <w:link w:val="Header"/>
     <w:uiPriority w:val="99"/>
-    <w:rsid w:val="00113854"/>
+    <w:rsid w:val="00103DBC"/>
   </w:style>
   <w:style w:type="paragraph" w:styleId="Footer">
     <w:name w:val="footer"/>
@@ -584,7 +575,7 @@
     <w:link w:val="FooterChar"/>
     <w:uiPriority w:val="99"/>
     <w:unhideWhenUsed/>
-    <w:rsid w:val="00113854"/>
+    <w:rsid w:val="00103DBC"/>
     <w:pPr>
       <w:tabs>
         <w:tab w:val="center" w:pos="4680"/>
@@ -598,7 +589,7 @@
     <w:basedOn w:val="DefaultParagraphFont"/>
     <w:link w:val="Footer"/>
     <w:uiPriority w:val="99"/>
-    <w:rsid w:val="00113854"/>
+    <w:rsid w:val="00103DBC"/>
   </w:style>
 </w:styles>
 </file>
@@ -614,44 +605,44 @@
         <a:sysClr val="window" lastClr="FFFFFF"/>
       </a:lt1>
       <a:dk2>
-        <a:srgbClr val="1F497D"/>
+        <a:srgbClr val="44546A"/>
       </a:dk2>
       <a:lt2>
-        <a:srgbClr val="EEECE1"/>
+        <a:srgbClr val="E7E6E6"/>
       </a:lt2>
       <a:accent1>
-        <a:srgbClr val="4F81BD"/>
+        <a:srgbClr val="4472C4"/>
       </a:accent1>
       <a:accent2>
-        <a:srgbClr val="C0504D"/>
+        <a:srgbClr val="ED7D31"/>
       </a:accent2>
       <a:accent3>
-        <a:srgbClr val="9BBB59"/>
+        <a:srgbClr val="A5A5A5"/>
       </a:accent3>
       <a:accent4>
-        <a:srgbClr val="8064A2"/>
+        <a:srgbClr val="FFC000"/>
       </a:accent4>
       <a:accent5>
-        <a:srgbClr val="4BACC6"/>
+        <a:srgbClr val="5B9BD5"/>
       </a:accent5>
       <a:accent6>
-        <a:srgbClr val="F79646"/>
+        <a:srgbClr val="70AD47"/>
       </a:accent6>
       <a:hlink>
-        <a:srgbClr val="0000FF"/>
+        <a:srgbClr val="0563C1"/>
       </a:hlink>
       <a:folHlink>
-        <a:srgbClr val="800080"/>
+        <a:srgbClr val="954F72"/>
       </a:folHlink>
     </a:clrScheme>
     <a:fontScheme name="Office">
       <a:majorFont>
-        <a:latin typeface="Cambria"/>
+        <a:latin typeface="Calibri Light" panose="020F0302020204030204"/>
         <a:ea typeface=""/>
         <a:cs typeface=""/>
-        <a:font script="Jpan" typeface="ＭＳ ゴシック"/>
+        <a:font script="Jpan" typeface="游ゴシック Light"/>
         <a:font script="Hang" typeface="맑은 고딕"/>
-        <a:font script="Hans" typeface="宋体"/>
+        <a:font script="Hans" typeface="等线 Light"/>
         <a:font script="Hant" typeface="新細明體"/>
         <a:font script="Arab" typeface="Times New Roman"/>
         <a:font script="Hebr" typeface="Times New Roman"/>
@@ -679,14 +670,31 @@
         <a:font script="Viet" typeface="Times New Roman"/>
         <a:font script="Uigh" typeface="Microsoft Uighur"/>
         <a:font script="Geor" typeface="Sylfaen"/>
+        <a:font script="Armn" typeface="Arial"/>
+        <a:font script="Bugi" typeface="Leelawadee UI"/>
+        <a:font script="Bopo" typeface="Microsoft JhengHei"/>
+        <a:font script="Java" typeface="Javanese Text"/>
+        <a:font script="Lisu" typeface="Segoe UI"/>
+        <a:font script="Mymr" typeface="Myanmar Text"/>
+        <a:font script="Nkoo" typeface="Ebrima"/>
+        <a:font script="Olck" typeface="Nirmala UI"/>
+        <a:font script="Osma" typeface="Ebrima"/>
+        <a:font script="Phag" typeface="Phagspa"/>
+        <a:font script="Syrn" typeface="Estrangelo Edessa"/>
+        <a:font script="Syrj" typeface="Estrangelo Edessa"/>
+        <a:font script="Syre" typeface="Estrangelo Edessa"/>
+        <a:font script="Sora" typeface="Nirmala UI"/>
+        <a:font script="Tale" typeface="Microsoft Tai Le"/>
+        <a:font script="Talu" typeface="Microsoft New Tai Lue"/>
+        <a:font script="Tfng" typeface="Ebrima"/>
       </a:majorFont>
       <a:minorFont>
-        <a:latin typeface="Calibri"/>
+        <a:latin typeface="Calibri" panose="020F0502020204030204"/>
         <a:ea typeface=""/>
         <a:cs typeface=""/>
-        <a:font script="Jpan" typeface="ＭＳ 明朝"/>
+        <a:font script="Jpan" typeface="游明朝"/>
         <a:font script="Hang" typeface="맑은 고딕"/>
-        <a:font script="Hans" typeface="宋体"/>
+        <a:font script="Hans" typeface="等线"/>
         <a:font script="Hant" typeface="新細明體"/>
         <a:font script="Arab" typeface="Arial"/>
         <a:font script="Hebr" typeface="Arial"/>
@@ -714,6 +722,23 @@
         <a:font script="Viet" typeface="Arial"/>
         <a:font script="Uigh" typeface="Microsoft Uighur"/>
         <a:font script="Geor" typeface="Sylfaen"/>
+        <a:font script="Armn" typeface="Arial"/>
+        <a:font script="Bugi" typeface="Leelawadee UI"/>
+        <a:font script="Bopo" typeface="Microsoft JhengHei"/>
+        <a:font script="Java" typeface="Javanese Text"/>
+        <a:font script="Lisu" typeface="Segoe UI"/>
+        <a:font script="Mymr" typeface="Myanmar Text"/>
+        <a:font script="Nkoo" typeface="Ebrima"/>
+        <a:font script="Olck" typeface="Nirmala UI"/>
+        <a:font script="Osma" typeface="Ebrima"/>
+        <a:font script="Phag" typeface="Phagspa"/>
+        <a:font script="Syrn" typeface="Estrangelo Edessa"/>
+        <a:font script="Syrj" typeface="Estrangelo Edessa"/>
+        <a:font script="Syre" typeface="Estrangelo Edessa"/>
+        <a:font script="Sora" typeface="Nirmala UI"/>
+        <a:font script="Tale" typeface="Microsoft Tai Le"/>
+        <a:font script="Talu" typeface="Microsoft New Tai Lue"/>
+        <a:font script="Tfng" typeface="Ebrima"/>
       </a:minorFont>
     </a:fontScheme>
     <a:fmtScheme name="Office">
@@ -725,165 +750,141 @@
           <a:gsLst>
             <a:gs pos="0">
               <a:schemeClr val="phClr">
-                <a:tint val="50000"/>
-                <a:satMod val="300000"/>
+                <a:lumMod val="110000"/>
+                <a:satMod val="105000"/>
+                <a:tint val="67000"/>
               </a:schemeClr>
             </a:gs>
-            <a:gs pos="35000">
+            <a:gs pos="50000">
               <a:schemeClr val="phClr">
-                <a:tint val="37000"/>
-                <a:satMod val="300000"/>
+                <a:lumMod val="105000"/>
+                <a:satMod val="103000"/>
+                <a:tint val="73000"/>
               </a:schemeClr>
             </a:gs>
             <a:gs pos="100000">
               <a:schemeClr val="phClr">
-                <a:tint val="15000"/>
-                <a:satMod val="350000"/>
+                <a:lumMod val="105000"/>
+                <a:satMod val="109000"/>
+                <a:tint val="81000"/>
               </a:schemeClr>
             </a:gs>
           </a:gsLst>
-          <a:lin ang="16200000" scaled="1"/>
+          <a:lin ang="5400000" scaled="0"/>
         </a:gradFill>
         <a:gradFill rotWithShape="1">
           <a:gsLst>
             <a:gs pos="0">
               <a:schemeClr val="phClr">
-                <a:shade val="51000"/>
-                <a:satMod val="130000"/>
+                <a:satMod val="103000"/>
+                <a:lumMod val="102000"/>
+                <a:tint val="94000"/>
               </a:schemeClr>
             </a:gs>
-            <a:gs pos="80000">
+            <a:gs pos="50000">
               <a:schemeClr val="phClr">
-                <a:shade val="93000"/>
-                <a:satMod val="130000"/>
+                <a:satMod val="110000"/>
+                <a:lumMod val="100000"/>
+                <a:shade val="100000"/>
               </a:schemeClr>
             </a:gs>
             <a:gs pos="100000">
               <a:schemeClr val="phClr">
-                <a:shade val="94000"/>
-                <a:satMod val="135000"/>
+                <a:lumMod val="99000"/>
+                <a:satMod val="120000"/>
+                <a:shade val="78000"/>
               </a:schemeClr>
             </a:gs>
           </a:gsLst>
-          <a:lin ang="16200000" scaled="0"/>
+          <a:lin ang="5400000" scaled="0"/>
         </a:gradFill>
       </a:fillStyleLst>
       <a:lnStyleLst>
-        <a:ln w="9525" cap="flat" cmpd="sng" algn="ctr">
-          <a:solidFill>
-            <a:schemeClr val="phClr">
-              <a:shade val="95000"/>
-              <a:satMod val="105000"/>
-            </a:schemeClr>
-          </a:solidFill>
-          <a:prstDash val="solid"/>
-        </a:ln>
-        <a:ln w="25400" cap="flat" cmpd="sng" algn="ctr">
+        <a:ln w="6350" cap="flat" cmpd="sng" algn="ctr">
           <a:solidFill>
             <a:schemeClr val="phClr"/>
           </a:solidFill>
           <a:prstDash val="solid"/>
+          <a:miter lim="800000"/>
         </a:ln>
-        <a:ln w="38100" cap="flat" cmpd="sng" algn="ctr">
+        <a:ln w="12700" cap="flat" cmpd="sng" algn="ctr">
           <a:solidFill>
             <a:schemeClr val="phClr"/>
           </a:solidFill>
           <a:prstDash val="solid"/>
+          <a:miter lim="800000"/>
+        </a:ln>
+        <a:ln w="19050" cap="flat" cmpd="sng" algn="ctr">
+          <a:solidFill>
+            <a:schemeClr val="phClr"/>
+          </a:solidFill>
+          <a:prstDash val="solid"/>
+          <a:miter lim="800000"/>
         </a:ln>
       </a:lnStyleLst>
       <a:effectStyleLst>
         <a:effectStyle>
+          <a:effectLst/>
+        </a:effectStyle>
+        <a:effectStyle>
+          <a:effectLst/>
+        </a:effectStyle>
+        <a:effectStyle>
           <a:effectLst>
-            <a:outerShdw blurRad="40000" dist="20000" dir="5400000" rotWithShape="0">
+            <a:outerShdw blurRad="57150" dist="19050" dir="5400000" algn="ctr" rotWithShape="0">
               <a:srgbClr val="000000">
-                <a:alpha val="38000"/>
+                <a:alpha val="63000"/>
               </a:srgbClr>
             </a:outerShdw>
           </a:effectLst>
-        </a:effectStyle>
-        <a:effectStyle>
-          <a:effectLst>
-            <a:outerShdw blurRad="40000" dist="23000" dir="5400000" rotWithShape="0">
-              <a:srgbClr val="000000">
-                <a:alpha val="35000"/>
-              </a:srgbClr>
-            </a:outerShdw>
-          </a:effectLst>
-        </a:effectStyle>
-        <a:effectStyle>
-          <a:effectLst>
-            <a:outerShdw blurRad="40000" dist="23000" dir="5400000" rotWithShape="0">
-              <a:srgbClr val="000000">
-                <a:alpha val="35000"/>
-              </a:srgbClr>
-            </a:outerShdw>
-          </a:effectLst>
-          <a:scene3d>
-            <a:camera prst="orthographicFront">
-              <a:rot lat="0" lon="0" rev="0"/>
-            </a:camera>
-            <a:lightRig rig="threePt" dir="t">
-              <a:rot lat="0" lon="0" rev="1200000"/>
-            </a:lightRig>
-          </a:scene3d>
-          <a:sp3d>
-            <a:bevelT w="63500" h="25400"/>
-          </a:sp3d>
         </a:effectStyle>
       </a:effectStyleLst>
       <a:bgFillStyleLst>
         <a:solidFill>
           <a:schemeClr val="phClr"/>
         </a:solidFill>
+        <a:solidFill>
+          <a:schemeClr val="phClr">
+            <a:tint val="95000"/>
+            <a:satMod val="170000"/>
+          </a:schemeClr>
+        </a:solidFill>
         <a:gradFill rotWithShape="1">
           <a:gsLst>
             <a:gs pos="0">
               <a:schemeClr val="phClr">
-                <a:tint val="40000"/>
-                <a:satMod val="350000"/>
+                <a:tint val="93000"/>
+                <a:satMod val="150000"/>
+                <a:shade val="98000"/>
+                <a:lumMod val="102000"/>
               </a:schemeClr>
             </a:gs>
-            <a:gs pos="40000">
+            <a:gs pos="50000">
               <a:schemeClr val="phClr">
-                <a:tint val="45000"/>
-                <a:shade val="99000"/>
-                <a:satMod val="350000"/>
+                <a:tint val="98000"/>
+                <a:satMod val="130000"/>
+                <a:shade val="90000"/>
+                <a:lumMod val="103000"/>
               </a:schemeClr>
             </a:gs>
             <a:gs pos="100000">
               <a:schemeClr val="phClr">
-                <a:shade val="20000"/>
-                <a:satMod val="255000"/>
+                <a:shade val="63000"/>
+                <a:satMod val="120000"/>
               </a:schemeClr>
             </a:gs>
           </a:gsLst>
-          <a:path path="circle">
-            <a:fillToRect l="50000" t="-80000" r="50000" b="180000"/>
-          </a:path>
-        </a:gradFill>
-        <a:gradFill rotWithShape="1">
-          <a:gsLst>
-            <a:gs pos="0">
-              <a:schemeClr val="phClr">
-                <a:tint val="80000"/>
-                <a:satMod val="300000"/>
-              </a:schemeClr>
-            </a:gs>
-            <a:gs pos="100000">
-              <a:schemeClr val="phClr">
-                <a:shade val="30000"/>
-                <a:satMod val="200000"/>
-              </a:schemeClr>
-            </a:gs>
-          </a:gsLst>
-          <a:path path="circle">
-            <a:fillToRect l="50000" t="50000" r="50000" b="50000"/>
-          </a:path>
+          <a:lin ang="5400000" scaled="0"/>
         </a:gradFill>
       </a:bgFillStyleLst>
     </a:fmtScheme>
   </a:themeElements>
   <a:objectDefaults/>
   <a:extraClrSchemeLst/>
+  <a:extLst>
+    <a:ext uri="{05A4C25C-085E-4340-85A3-A5531E510DB2}">
+      <thm15:themeFamily xmlns:thm15="http://schemas.microsoft.com/office/thememl/2012/main" name="Office Theme" id="{62F939B6-93AF-4DB8-9C6B-D6C7DFDC589F}" vid="{4A3C46E8-61CC-4603-A589-7422A47A8E4A}"/>
+    </a:ext>
+  </a:extLst>
 </a:theme>
 </file>